--- a/stm32f10x/documents/Development manual/Design Doc/需求文档.docx
+++ b/stm32f10x/documents/Development manual/Design Doc/需求文档.docx
@@ -7,7 +7,7 @@
         <w:pStyle w:val="a7"/>
         <w:numPr>
           <w:ilvl w:val="0"/>
-          <w:numId w:val="1"/>
+          <w:numId w:val="2"/>
         </w:numPr>
         <w:ind w:firstLineChars="0"/>
       </w:pPr>
@@ -15,7 +15,7 @@
         <w:rPr>
           <w:rFonts w:hint="eastAsia"/>
         </w:rPr>
-        <w:t>定位信息</w:t>
+        <w:t>必须获取</w:t>
       </w:r>
     </w:p>
     <w:p>
@@ -23,21 +23,159 @@
         <w:pStyle w:val="a7"/>
         <w:numPr>
           <w:ilvl w:val="0"/>
-          <w:numId w:val="1"/>
+          <w:numId w:val="3"/>
+        </w:numPr>
+        <w:ind w:firstLineChars="0"/>
+      </w:pPr>
+      <w:r>
+        <w:rPr>
+          <w:rFonts w:hint="eastAsia"/>
+        </w:rPr>
+        <w:t>车速</w:t>
+      </w:r>
+    </w:p>
+    <w:p>
+      <w:pPr>
+        <w:pStyle w:val="a7"/>
+        <w:numPr>
+          <w:ilvl w:val="0"/>
+          <w:numId w:val="3"/>
+        </w:numPr>
+        <w:ind w:firstLineChars="0"/>
+      </w:pPr>
+      <w:r>
+        <w:rPr>
+          <w:rFonts w:hint="eastAsia"/>
+        </w:rPr>
+        <w:t>里程数</w:t>
+      </w:r>
+    </w:p>
+    <w:p>
+      <w:pPr>
+        <w:pStyle w:val="a7"/>
+        <w:numPr>
+          <w:ilvl w:val="0"/>
+          <w:numId w:val="3"/>
+        </w:numPr>
+        <w:ind w:firstLineChars="0"/>
+      </w:pPr>
+      <w:r>
+        <w:rPr>
+          <w:rFonts w:hint="eastAsia"/>
+        </w:rPr>
+        <w:t>位置信息</w:t>
+      </w:r>
+    </w:p>
+    <w:p>
+      <w:pPr>
+        <w:pStyle w:val="a7"/>
+        <w:numPr>
+          <w:ilvl w:val="0"/>
+          <w:numId w:val="2"/>
+        </w:numPr>
+        <w:ind w:firstLineChars="0"/>
+      </w:pPr>
+      <w:r>
+        <w:rPr>
+          <w:rFonts w:hint="eastAsia"/>
+        </w:rPr>
+        <w:t>可能获取</w:t>
+      </w:r>
+    </w:p>
+    <w:p>
+      <w:pPr>
+        <w:pStyle w:val="a7"/>
+        <w:numPr>
+          <w:ilvl w:val="0"/>
+          <w:numId w:val="4"/>
+        </w:numPr>
+        <w:ind w:firstLineChars="0"/>
+      </w:pPr>
+      <w:r>
+        <w:rPr>
+          <w:rFonts w:hint="eastAsia"/>
+        </w:rPr>
+        <w:t>故障信息</w:t>
+      </w:r>
+    </w:p>
+    <w:p>
+      <w:pPr>
+        <w:pStyle w:val="a7"/>
+        <w:numPr>
+          <w:ilvl w:val="0"/>
+          <w:numId w:val="2"/>
+        </w:numPr>
+        <w:ind w:firstLineChars="0"/>
+      </w:pPr>
+      <w:r>
+        <w:rPr>
+          <w:rFonts w:hint="eastAsia"/>
+        </w:rPr>
+        <w:t>功能需求</w:t>
+      </w:r>
+    </w:p>
+    <w:p>
+      <w:pPr>
+        <w:pStyle w:val="a7"/>
+        <w:numPr>
+          <w:ilvl w:val="0"/>
+          <w:numId w:val="5"/>
+        </w:numPr>
+        <w:ind w:firstLineChars="0"/>
+      </w:pPr>
+      <w:r>
+        <w:rPr>
+          <w:rFonts w:hint="eastAsia"/>
+        </w:rPr>
+        <w:t>设备编码唯一</w:t>
+      </w:r>
+    </w:p>
+    <w:p>
+      <w:pPr>
+        <w:pStyle w:val="a7"/>
+        <w:numPr>
+          <w:ilvl w:val="0"/>
+          <w:numId w:val="5"/>
+        </w:numPr>
+        <w:ind w:firstLineChars="0"/>
+      </w:pPr>
+      <w:r>
+        <w:rPr>
+          <w:rFonts w:hint="eastAsia"/>
+        </w:rPr>
+        <w:t>状态灯</w:t>
+      </w:r>
+      <w:bookmarkStart w:id="0" w:name="_GoBack"/>
+      <w:bookmarkEnd w:id="0"/>
+    </w:p>
+    <w:p>
+      <w:pPr>
+        <w:pStyle w:val="a7"/>
+        <w:numPr>
+          <w:ilvl w:val="0"/>
+          <w:numId w:val="5"/>
+        </w:numPr>
+        <w:ind w:firstLineChars="0"/>
+      </w:pPr>
+      <w:r>
+        <w:rPr>
+          <w:rFonts w:hint="eastAsia"/>
+        </w:rPr>
+        <w:t>离线存储</w:t>
+      </w:r>
+    </w:p>
+    <w:p>
+      <w:pPr>
+        <w:pStyle w:val="a7"/>
+        <w:numPr>
+          <w:ilvl w:val="0"/>
+          <w:numId w:val="5"/>
         </w:numPr>
         <w:ind w:firstLineChars="0"/>
         <w:rPr>
           <w:rFonts w:hint="eastAsia"/>
         </w:rPr>
       </w:pPr>
-      <w:r>
-        <w:rPr>
-          <w:rFonts w:hint="eastAsia"/>
-        </w:rPr>
-        <w:t>信息上传</w:t>
-      </w:r>
-      <w:bookmarkStart w:id="0" w:name="_GoBack"/>
-      <w:bookmarkEnd w:id="0"/>
     </w:p>
     <w:sectPr>
       <w:pgSz w:w="11906" w:h="16838"/>
@@ -178,8 +316,376 @@
       </w:pPr>
     </w:lvl>
   </w:abstractNum>
+  <w:abstractNum w:abstractNumId="1" w15:restartNumberingAfterBreak="0">
+    <w:nsid w:val="1FB17399"/>
+    <w:multiLevelType w:val="hybridMultilevel"/>
+    <w:tmpl w:val="157EC3DA"/>
+    <w:lvl w:ilvl="0" w:tplc="E81ABEC4">
+      <w:start w:val="1"/>
+      <w:numFmt w:val="decimal"/>
+      <w:lvlText w:val="%1、"/>
+      <w:lvlJc w:val="left"/>
+      <w:pPr>
+        <w:ind w:left="360" w:hanging="360"/>
+      </w:pPr>
+      <w:rPr>
+        <w:rFonts w:hint="default"/>
+      </w:rPr>
+    </w:lvl>
+    <w:lvl w:ilvl="1" w:tplc="04090019" w:tentative="1">
+      <w:start w:val="1"/>
+      <w:numFmt w:val="lowerLetter"/>
+      <w:lvlText w:val="%2)"/>
+      <w:lvlJc w:val="left"/>
+      <w:pPr>
+        <w:ind w:left="840" w:hanging="420"/>
+      </w:pPr>
+    </w:lvl>
+    <w:lvl w:ilvl="2" w:tplc="0409001B" w:tentative="1">
+      <w:start w:val="1"/>
+      <w:numFmt w:val="lowerRoman"/>
+      <w:lvlText w:val="%3."/>
+      <w:lvlJc w:val="right"/>
+      <w:pPr>
+        <w:ind w:left="1260" w:hanging="420"/>
+      </w:pPr>
+    </w:lvl>
+    <w:lvl w:ilvl="3" w:tplc="0409000F" w:tentative="1">
+      <w:start w:val="1"/>
+      <w:numFmt w:val="decimal"/>
+      <w:lvlText w:val="%4."/>
+      <w:lvlJc w:val="left"/>
+      <w:pPr>
+        <w:ind w:left="1680" w:hanging="420"/>
+      </w:pPr>
+    </w:lvl>
+    <w:lvl w:ilvl="4" w:tplc="04090019" w:tentative="1">
+      <w:start w:val="1"/>
+      <w:numFmt w:val="lowerLetter"/>
+      <w:lvlText w:val="%5)"/>
+      <w:lvlJc w:val="left"/>
+      <w:pPr>
+        <w:ind w:left="2100" w:hanging="420"/>
+      </w:pPr>
+    </w:lvl>
+    <w:lvl w:ilvl="5" w:tplc="0409001B" w:tentative="1">
+      <w:start w:val="1"/>
+      <w:numFmt w:val="lowerRoman"/>
+      <w:lvlText w:val="%6."/>
+      <w:lvlJc w:val="right"/>
+      <w:pPr>
+        <w:ind w:left="2520" w:hanging="420"/>
+      </w:pPr>
+    </w:lvl>
+    <w:lvl w:ilvl="6" w:tplc="0409000F" w:tentative="1">
+      <w:start w:val="1"/>
+      <w:numFmt w:val="decimal"/>
+      <w:lvlText w:val="%7."/>
+      <w:lvlJc w:val="left"/>
+      <w:pPr>
+        <w:ind w:left="2940" w:hanging="420"/>
+      </w:pPr>
+    </w:lvl>
+    <w:lvl w:ilvl="7" w:tplc="04090019" w:tentative="1">
+      <w:start w:val="1"/>
+      <w:numFmt w:val="lowerLetter"/>
+      <w:lvlText w:val="%8)"/>
+      <w:lvlJc w:val="left"/>
+      <w:pPr>
+        <w:ind w:left="3360" w:hanging="420"/>
+      </w:pPr>
+    </w:lvl>
+    <w:lvl w:ilvl="8" w:tplc="0409001B" w:tentative="1">
+      <w:start w:val="1"/>
+      <w:numFmt w:val="lowerRoman"/>
+      <w:lvlText w:val="%9."/>
+      <w:lvlJc w:val="right"/>
+      <w:pPr>
+        <w:ind w:left="3780" w:hanging="420"/>
+      </w:pPr>
+    </w:lvl>
+  </w:abstractNum>
+  <w:abstractNum w:abstractNumId="2" w15:restartNumberingAfterBreak="0">
+    <w:nsid w:val="2D0C6860"/>
+    <w:multiLevelType w:val="hybridMultilevel"/>
+    <w:tmpl w:val="75F47D12"/>
+    <w:lvl w:ilvl="0" w:tplc="E190D4C8">
+      <w:start w:val="1"/>
+      <w:numFmt w:val="decimal"/>
+      <w:lvlText w:val="%1、"/>
+      <w:lvlJc w:val="left"/>
+      <w:pPr>
+        <w:ind w:left="360" w:hanging="360"/>
+      </w:pPr>
+      <w:rPr>
+        <w:rFonts w:hint="default"/>
+      </w:rPr>
+    </w:lvl>
+    <w:lvl w:ilvl="1" w:tplc="04090019" w:tentative="1">
+      <w:start w:val="1"/>
+      <w:numFmt w:val="lowerLetter"/>
+      <w:lvlText w:val="%2)"/>
+      <w:lvlJc w:val="left"/>
+      <w:pPr>
+        <w:ind w:left="840" w:hanging="420"/>
+      </w:pPr>
+    </w:lvl>
+    <w:lvl w:ilvl="2" w:tplc="0409001B" w:tentative="1">
+      <w:start w:val="1"/>
+      <w:numFmt w:val="lowerRoman"/>
+      <w:lvlText w:val="%3."/>
+      <w:lvlJc w:val="right"/>
+      <w:pPr>
+        <w:ind w:left="1260" w:hanging="420"/>
+      </w:pPr>
+    </w:lvl>
+    <w:lvl w:ilvl="3" w:tplc="0409000F" w:tentative="1">
+      <w:start w:val="1"/>
+      <w:numFmt w:val="decimal"/>
+      <w:lvlText w:val="%4."/>
+      <w:lvlJc w:val="left"/>
+      <w:pPr>
+        <w:ind w:left="1680" w:hanging="420"/>
+      </w:pPr>
+    </w:lvl>
+    <w:lvl w:ilvl="4" w:tplc="04090019" w:tentative="1">
+      <w:start w:val="1"/>
+      <w:numFmt w:val="lowerLetter"/>
+      <w:lvlText w:val="%5)"/>
+      <w:lvlJc w:val="left"/>
+      <w:pPr>
+        <w:ind w:left="2100" w:hanging="420"/>
+      </w:pPr>
+    </w:lvl>
+    <w:lvl w:ilvl="5" w:tplc="0409001B" w:tentative="1">
+      <w:start w:val="1"/>
+      <w:numFmt w:val="lowerRoman"/>
+      <w:lvlText w:val="%6."/>
+      <w:lvlJc w:val="right"/>
+      <w:pPr>
+        <w:ind w:left="2520" w:hanging="420"/>
+      </w:pPr>
+    </w:lvl>
+    <w:lvl w:ilvl="6" w:tplc="0409000F" w:tentative="1">
+      <w:start w:val="1"/>
+      <w:numFmt w:val="decimal"/>
+      <w:lvlText w:val="%7."/>
+      <w:lvlJc w:val="left"/>
+      <w:pPr>
+        <w:ind w:left="2940" w:hanging="420"/>
+      </w:pPr>
+    </w:lvl>
+    <w:lvl w:ilvl="7" w:tplc="04090019" w:tentative="1">
+      <w:start w:val="1"/>
+      <w:numFmt w:val="lowerLetter"/>
+      <w:lvlText w:val="%8)"/>
+      <w:lvlJc w:val="left"/>
+      <w:pPr>
+        <w:ind w:left="3360" w:hanging="420"/>
+      </w:pPr>
+    </w:lvl>
+    <w:lvl w:ilvl="8" w:tplc="0409001B" w:tentative="1">
+      <w:start w:val="1"/>
+      <w:numFmt w:val="lowerRoman"/>
+      <w:lvlText w:val="%9."/>
+      <w:lvlJc w:val="right"/>
+      <w:pPr>
+        <w:ind w:left="3780" w:hanging="420"/>
+      </w:pPr>
+    </w:lvl>
+  </w:abstractNum>
+  <w:abstractNum w:abstractNumId="3" w15:restartNumberingAfterBreak="0">
+    <w:nsid w:val="6B905411"/>
+    <w:multiLevelType w:val="hybridMultilevel"/>
+    <w:tmpl w:val="F1E0B028"/>
+    <w:lvl w:ilvl="0" w:tplc="82E0440C">
+      <w:start w:val="1"/>
+      <w:numFmt w:val="japaneseCounting"/>
+      <w:lvlText w:val="%1、"/>
+      <w:lvlJc w:val="left"/>
+      <w:pPr>
+        <w:ind w:left="420" w:hanging="420"/>
+      </w:pPr>
+      <w:rPr>
+        <w:rFonts w:hint="default"/>
+      </w:rPr>
+    </w:lvl>
+    <w:lvl w:ilvl="1" w:tplc="04090019" w:tentative="1">
+      <w:start w:val="1"/>
+      <w:numFmt w:val="lowerLetter"/>
+      <w:lvlText w:val="%2)"/>
+      <w:lvlJc w:val="left"/>
+      <w:pPr>
+        <w:ind w:left="840" w:hanging="420"/>
+      </w:pPr>
+    </w:lvl>
+    <w:lvl w:ilvl="2" w:tplc="0409001B" w:tentative="1">
+      <w:start w:val="1"/>
+      <w:numFmt w:val="lowerRoman"/>
+      <w:lvlText w:val="%3."/>
+      <w:lvlJc w:val="right"/>
+      <w:pPr>
+        <w:ind w:left="1260" w:hanging="420"/>
+      </w:pPr>
+    </w:lvl>
+    <w:lvl w:ilvl="3" w:tplc="0409000F" w:tentative="1">
+      <w:start w:val="1"/>
+      <w:numFmt w:val="decimal"/>
+      <w:lvlText w:val="%4."/>
+      <w:lvlJc w:val="left"/>
+      <w:pPr>
+        <w:ind w:left="1680" w:hanging="420"/>
+      </w:pPr>
+    </w:lvl>
+    <w:lvl w:ilvl="4" w:tplc="04090019" w:tentative="1">
+      <w:start w:val="1"/>
+      <w:numFmt w:val="lowerLetter"/>
+      <w:lvlText w:val="%5)"/>
+      <w:lvlJc w:val="left"/>
+      <w:pPr>
+        <w:ind w:left="2100" w:hanging="420"/>
+      </w:pPr>
+    </w:lvl>
+    <w:lvl w:ilvl="5" w:tplc="0409001B" w:tentative="1">
+      <w:start w:val="1"/>
+      <w:numFmt w:val="lowerRoman"/>
+      <w:lvlText w:val="%6."/>
+      <w:lvlJc w:val="right"/>
+      <w:pPr>
+        <w:ind w:left="2520" w:hanging="420"/>
+      </w:pPr>
+    </w:lvl>
+    <w:lvl w:ilvl="6" w:tplc="0409000F" w:tentative="1">
+      <w:start w:val="1"/>
+      <w:numFmt w:val="decimal"/>
+      <w:lvlText w:val="%7."/>
+      <w:lvlJc w:val="left"/>
+      <w:pPr>
+        <w:ind w:left="2940" w:hanging="420"/>
+      </w:pPr>
+    </w:lvl>
+    <w:lvl w:ilvl="7" w:tplc="04090019" w:tentative="1">
+      <w:start w:val="1"/>
+      <w:numFmt w:val="lowerLetter"/>
+      <w:lvlText w:val="%8)"/>
+      <w:lvlJc w:val="left"/>
+      <w:pPr>
+        <w:ind w:left="3360" w:hanging="420"/>
+      </w:pPr>
+    </w:lvl>
+    <w:lvl w:ilvl="8" w:tplc="0409001B" w:tentative="1">
+      <w:start w:val="1"/>
+      <w:numFmt w:val="lowerRoman"/>
+      <w:lvlText w:val="%9."/>
+      <w:lvlJc w:val="right"/>
+      <w:pPr>
+        <w:ind w:left="3780" w:hanging="420"/>
+      </w:pPr>
+    </w:lvl>
+  </w:abstractNum>
+  <w:abstractNum w:abstractNumId="4" w15:restartNumberingAfterBreak="0">
+    <w:nsid w:val="73E01E8E"/>
+    <w:multiLevelType w:val="hybridMultilevel"/>
+    <w:tmpl w:val="F35E1000"/>
+    <w:lvl w:ilvl="0" w:tplc="10B2C97A">
+      <w:start w:val="1"/>
+      <w:numFmt w:val="decimal"/>
+      <w:lvlText w:val="%1、"/>
+      <w:lvlJc w:val="left"/>
+      <w:pPr>
+        <w:ind w:left="360" w:hanging="360"/>
+      </w:pPr>
+      <w:rPr>
+        <w:rFonts w:hint="default"/>
+      </w:rPr>
+    </w:lvl>
+    <w:lvl w:ilvl="1" w:tplc="04090019" w:tentative="1">
+      <w:start w:val="1"/>
+      <w:numFmt w:val="lowerLetter"/>
+      <w:lvlText w:val="%2)"/>
+      <w:lvlJc w:val="left"/>
+      <w:pPr>
+        <w:ind w:left="840" w:hanging="420"/>
+      </w:pPr>
+    </w:lvl>
+    <w:lvl w:ilvl="2" w:tplc="0409001B" w:tentative="1">
+      <w:start w:val="1"/>
+      <w:numFmt w:val="lowerRoman"/>
+      <w:lvlText w:val="%3."/>
+      <w:lvlJc w:val="right"/>
+      <w:pPr>
+        <w:ind w:left="1260" w:hanging="420"/>
+      </w:pPr>
+    </w:lvl>
+    <w:lvl w:ilvl="3" w:tplc="0409000F" w:tentative="1">
+      <w:start w:val="1"/>
+      <w:numFmt w:val="decimal"/>
+      <w:lvlText w:val="%4."/>
+      <w:lvlJc w:val="left"/>
+      <w:pPr>
+        <w:ind w:left="1680" w:hanging="420"/>
+      </w:pPr>
+    </w:lvl>
+    <w:lvl w:ilvl="4" w:tplc="04090019" w:tentative="1">
+      <w:start w:val="1"/>
+      <w:numFmt w:val="lowerLetter"/>
+      <w:lvlText w:val="%5)"/>
+      <w:lvlJc w:val="left"/>
+      <w:pPr>
+        <w:ind w:left="2100" w:hanging="420"/>
+      </w:pPr>
+    </w:lvl>
+    <w:lvl w:ilvl="5" w:tplc="0409001B" w:tentative="1">
+      <w:start w:val="1"/>
+      <w:numFmt w:val="lowerRoman"/>
+      <w:lvlText w:val="%6."/>
+      <w:lvlJc w:val="right"/>
+      <w:pPr>
+        <w:ind w:left="2520" w:hanging="420"/>
+      </w:pPr>
+    </w:lvl>
+    <w:lvl w:ilvl="6" w:tplc="0409000F" w:tentative="1">
+      <w:start w:val="1"/>
+      <w:numFmt w:val="decimal"/>
+      <w:lvlText w:val="%7."/>
+      <w:lvlJc w:val="left"/>
+      <w:pPr>
+        <w:ind w:left="2940" w:hanging="420"/>
+      </w:pPr>
+    </w:lvl>
+    <w:lvl w:ilvl="7" w:tplc="04090019" w:tentative="1">
+      <w:start w:val="1"/>
+      <w:numFmt w:val="lowerLetter"/>
+      <w:lvlText w:val="%8)"/>
+      <w:lvlJc w:val="left"/>
+      <w:pPr>
+        <w:ind w:left="3360" w:hanging="420"/>
+      </w:pPr>
+    </w:lvl>
+    <w:lvl w:ilvl="8" w:tplc="0409001B" w:tentative="1">
+      <w:start w:val="1"/>
+      <w:numFmt w:val="lowerRoman"/>
+      <w:lvlText w:val="%9."/>
+      <w:lvlJc w:val="right"/>
+      <w:pPr>
+        <w:ind w:left="3780" w:hanging="420"/>
+      </w:pPr>
+    </w:lvl>
+  </w:abstractNum>
   <w:num w:numId="1">
     <w:abstractNumId w:val="0"/>
+  </w:num>
+  <w:num w:numId="2">
+    <w:abstractNumId w:val="3"/>
+  </w:num>
+  <w:num w:numId="3">
+    <w:abstractNumId w:val="1"/>
+  </w:num>
+  <w:num w:numId="4">
+    <w:abstractNumId w:val="2"/>
+  </w:num>
+  <w:num w:numId="5">
+    <w:abstractNumId w:val="4"/>
   </w:num>
 </w:numbering>
 </file>

--- a/stm32f10x/documents/Development manual/Design Doc/需求文档.docx
+++ b/stm32f10x/documents/Development manual/Design Doc/需求文档.docx
@@ -145,8 +145,6 @@
         </w:rPr>
         <w:t>状态灯</w:t>
       </w:r>
-      <w:bookmarkStart w:id="0" w:name="_GoBack"/>
-      <w:bookmarkEnd w:id="0"/>
     </w:p>
     <w:p>
       <w:pPr>
@@ -172,10 +170,9 @@
           <w:numId w:val="5"/>
         </w:numPr>
         <w:ind w:firstLineChars="0"/>
-        <w:rPr>
-          <w:rFonts w:hint="eastAsia"/>
-        </w:rPr>
-      </w:pPr>
+      </w:pPr>
+      <w:bookmarkStart w:id="0" w:name="_GoBack"/>
+      <w:bookmarkEnd w:id="0"/>
     </w:p>
     <w:sectPr>
       <w:pgSz w:w="11906" w:h="16838"/>
